--- a/asm2017_ados_abstract.docx
+++ b/asm2017_ados_abstract.docx
@@ -15,31 +15,33 @@
     </w:p>
     <w:p>
       <w:r>
-        <w:t xml:space="preserve">Samples were taken along a transect from the mouth of the bay upstream to the Fish River. More about the sampling. Water was filtered in </w:t>
-      </w:r>
-      <w:proofErr w:type="spellStart"/>
-      <w:r>
-        <w:t>sterivex</w:t>
-      </w:r>
-      <w:proofErr w:type="spellEnd"/>
-      <w:r>
-        <w:t xml:space="preserve"> filters and the total DNA extracted. Genes for 16S </w:t>
-      </w:r>
-      <w:proofErr w:type="spellStart"/>
-      <w:r>
-        <w:t>rRNA</w:t>
-      </w:r>
-      <w:proofErr w:type="spellEnd"/>
-      <w:r>
-        <w:t xml:space="preserve"> and 18S </w:t>
-      </w:r>
-      <w:proofErr w:type="spellStart"/>
-      <w:r>
-        <w:t>rRNA</w:t>
-      </w:r>
-      <w:proofErr w:type="spellEnd"/>
-      <w:r>
-        <w:t xml:space="preserve"> were sequenced according to Earth Microbiome Project protocols.</w:t>
+        <w:t xml:space="preserve">Samples were taken along a transect from the mouth of the bay upstream to the Fish River. More about the sampling. </w:t>
+      </w:r>
+      <w:r>
+        <w:t>Physiochemical analyses were performed, including TDN, TDP, etc.</w:t>
+      </w:r>
+      <w:r>
+        <w:t xml:space="preserve"> </w:t>
+      </w:r>
+      <w:r>
+        <w:t>Water was filtered in sterivex filters and the total DNA extracted.</w:t>
+      </w:r>
+      <w:r>
+        <w:t xml:space="preserve"> </w:t>
+      </w:r>
+      <w:r>
+        <w:t>Genes for 16S rRNA and 18S rRNA were sequenced according to Earth Microbiome Project protocols.</w:t>
+      </w:r>
+      <w:r>
+        <w:t xml:space="preserve"> Amplicon data were analyzed with mothur v.1.37.5 using the Silva v.123 database. Gene sequences were assembled into contigs and clustered into OTUs (0.03 dissimilarity).</w:t>
+      </w:r>
+    </w:p>
+    <w:p>
+      <w:r>
+        <w:t xml:space="preserve">PRIMER v7 </w:t>
+      </w:r>
+      <w:r>
+        <w:t>for non-parametric statistical analysis. Prokaryotes tended to cluster by date of sample collection. Within the parameter of date collected, BEST analysis indicated that TDN and salinity were the abiotic variables that correlated with the community structure. Within the parameter of station, BEST analysis indicated that salinity, CDOM, and pH correlated best with community structure, which is expected as the samples were on a transect from the mouth of the bay to the river.</w:t>
       </w:r>
       <w:bookmarkStart w:id="0" w:name="_GoBack"/>
       <w:bookmarkEnd w:id="0"/>
@@ -177,6 +179,7 @@
     <w:lsdException w:name="HTML Sample" w:semiHidden="1" w:unhideWhenUsed="1"/>
     <w:lsdException w:name="HTML Typewriter" w:semiHidden="1" w:unhideWhenUsed="1"/>
     <w:lsdException w:name="HTML Variable" w:semiHidden="1" w:unhideWhenUsed="1"/>
+    <w:lsdException w:name="Normal Table" w:semiHidden="1" w:unhideWhenUsed="1"/>
     <w:lsdException w:name="annotation subject" w:semiHidden="1" w:unhideWhenUsed="1"/>
     <w:lsdException w:name="No List" w:semiHidden="1" w:unhideWhenUsed="1"/>
     <w:lsdException w:name="Outline List 1" w:semiHidden="1" w:unhideWhenUsed="1"/>
@@ -223,8 +226,10 @@
     <w:lsdException w:name="Table Subtle 2" w:semiHidden="1" w:unhideWhenUsed="1"/>
     <w:lsdException w:name="Table Web 1" w:semiHidden="1" w:unhideWhenUsed="1"/>
     <w:lsdException w:name="Table Web 2" w:semiHidden="1" w:unhideWhenUsed="1"/>
+    <w:lsdException w:name="Table Web 3" w:semiHidden="1" w:unhideWhenUsed="1"/>
     <w:lsdException w:name="Balloon Text" w:semiHidden="1" w:unhideWhenUsed="1"/>
     <w:lsdException w:name="Table Grid" w:uiPriority="39"/>
+    <w:lsdException w:name="Table Theme" w:semiHidden="1" w:unhideWhenUsed="1"/>
     <w:lsdException w:name="Placeholder Text" w:semiHidden="1"/>
     <w:lsdException w:name="No Spacing" w:uiPriority="1" w:qFormat="1"/>
     <w:lsdException w:name="Light Shading" w:uiPriority="60"/>

--- a/asm2017_ados_abstract.docx
+++ b/asm2017_ados_abstract.docx
@@ -10,38 +10,180 @@
     <w:p/>
     <w:p>
       <w:r>
-        <w:t>Weeks Bay is a shallow, tidally influenced estuary on the eastern shore of Mobile Bay in Alabama. More text about the location and why it’s interesting.</w:t>
+        <w:t xml:space="preserve">Weeks Bay is a shallow, tidally influenced estuary on the eastern shore of Mobile Bay in Alabama. </w:t>
+      </w:r>
+      <w:r>
+        <w:rPr>
+          <w:i/>
+        </w:rPr>
+        <w:t>More text about the location and why it’s interesting</w:t>
+      </w:r>
+      <w:r>
+        <w:t>.</w:t>
       </w:r>
     </w:p>
     <w:p>
       <w:r>
-        <w:t xml:space="preserve">Samples were taken along a transect from the mouth of the bay upstream to the Fish River. More about the sampling. </w:t>
-      </w:r>
-      <w:r>
-        <w:t>Physiochemical analyses were performed, including TDN, TDP, etc.</w:t>
+        <w:t xml:space="preserve">Triplicate </w:t>
+      </w:r>
+      <w:r>
+        <w:t xml:space="preserve">surface water </w:t>
+      </w:r>
+      <w:r>
+        <w:t>s</w:t>
+      </w:r>
+      <w:r>
+        <w:t xml:space="preserve">amples were taken </w:t>
+      </w:r>
+      <w:r>
+        <w:t xml:space="preserve">seasonally at three sites </w:t>
+      </w:r>
+      <w:r>
+        <w:t>along a transect from the mouth of the bay upstream to the Fish River</w:t>
+      </w:r>
+      <w:r>
+        <w:t>.</w:t>
       </w:r>
       <w:r>
         <w:t xml:space="preserve"> </w:t>
       </w:r>
       <w:r>
-        <w:t>Water was filtered in sterivex filters and the total DNA extracted.</w:t>
+        <w:rPr>
+          <w:i/>
+        </w:rPr>
+        <w:t>Physiochemical analyses were performed, including TDN, TDP, etc</w:t>
+      </w:r>
+      <w:r>
+        <w:t xml:space="preserve">. </w:t>
+      </w:r>
+      <w:r>
+        <w:t xml:space="preserve">Water was filtered in </w:t>
+      </w:r>
+      <w:proofErr w:type="spellStart"/>
+      <w:r>
+        <w:t>sterivex</w:t>
+      </w:r>
+      <w:proofErr w:type="spellEnd"/>
+      <w:r>
+        <w:t xml:space="preserve"> filters and the total DNA extracted</w:t>
+      </w:r>
+      <w:r>
+        <w:t xml:space="preserve"> from the filters</w:t>
+      </w:r>
+      <w:r>
+        <w:t>.</w:t>
       </w:r>
       <w:r>
         <w:t xml:space="preserve"> </w:t>
       </w:r>
       <w:r>
-        <w:t>Genes for 16S rRNA and 18S rRNA were sequenced according to Earth Microbiome Project protocols.</w:t>
-      </w:r>
-      <w:r>
-        <w:t xml:space="preserve"> Amplicon data were analyzed with mothur v.1.37.5 using the Silva v.123 database. Gene sequences were assembled into contigs and clustered into OTUs (0.03 dissimilarity).</w:t>
+        <w:t xml:space="preserve">Genes for 16S </w:t>
+      </w:r>
+      <w:proofErr w:type="spellStart"/>
+      <w:r>
+        <w:t>rRNA</w:t>
+      </w:r>
+      <w:proofErr w:type="spellEnd"/>
+      <w:r>
+        <w:t xml:space="preserve"> and 18S </w:t>
+      </w:r>
+      <w:proofErr w:type="spellStart"/>
+      <w:r>
+        <w:t>rRNA</w:t>
+      </w:r>
+      <w:proofErr w:type="spellEnd"/>
+      <w:r>
+        <w:t xml:space="preserve"> were </w:t>
+      </w:r>
+      <w:r>
+        <w:t xml:space="preserve">amplified and </w:t>
+      </w:r>
+      <w:r>
+        <w:t>sequenced according to Earth Microbiome Project protocols.</w:t>
+      </w:r>
+      <w:r>
+        <w:t xml:space="preserve"> Amplicon data were analyzed with </w:t>
+      </w:r>
+      <w:proofErr w:type="spellStart"/>
+      <w:r>
+        <w:t>mothur</w:t>
+      </w:r>
+      <w:proofErr w:type="spellEnd"/>
+      <w:r>
+        <w:t xml:space="preserve"> </w:t>
+      </w:r>
+      <w:r>
+        <w:t>(</w:t>
+      </w:r>
+      <w:r>
+        <w:t>v.1.37.5</w:t>
+      </w:r>
+      <w:r>
+        <w:t>)</w:t>
+      </w:r>
+      <w:r>
+        <w:t xml:space="preserve"> using the Silva </w:t>
+      </w:r>
+      <w:r>
+        <w:t>database (</w:t>
+      </w:r>
+      <w:r>
+        <w:t>v.123)</w:t>
+      </w:r>
+      <w:r>
+        <w:t xml:space="preserve">. Gene sequences were assembled into </w:t>
+      </w:r>
+      <w:proofErr w:type="spellStart"/>
+      <w:r>
+        <w:t>contigs</w:t>
+      </w:r>
+      <w:proofErr w:type="spellEnd"/>
+      <w:r>
+        <w:t xml:space="preserve"> and clustered into OTUs (0.03 dissimilarity).</w:t>
       </w:r>
     </w:p>
     <w:p>
       <w:r>
-        <w:t xml:space="preserve">PRIMER v7 </w:t>
-      </w:r>
-      <w:r>
-        <w:t>for non-parametric statistical analysis. Prokaryotes tended to cluster by date of sample collection. Within the parameter of date collected, BEST analysis indicated that TDN and salinity were the abiotic variables that correlated with the community structure. Within the parameter of station, BEST analysis indicated that salinity, CDOM, and pH correlated best with community structure, which is expected as the samples were on a transect from the mouth of the bay to the river.</w:t>
+        <w:t>N</w:t>
+      </w:r>
+      <w:r>
+        <w:t>on-parametric statistical analysis</w:t>
+      </w:r>
+      <w:r>
+        <w:t xml:space="preserve"> of community composition and environmental data was performed using </w:t>
+      </w:r>
+      <w:r>
+        <w:t xml:space="preserve">PRIMER </w:t>
+      </w:r>
+      <w:r>
+        <w:t>(</w:t>
+      </w:r>
+      <w:r>
+        <w:t>v7</w:t>
+      </w:r>
+      <w:r>
+        <w:t>).</w:t>
+      </w:r>
+      <w:r>
+        <w:t xml:space="preserve"> </w:t>
+      </w:r>
+      <w:r>
+        <w:t xml:space="preserve">Prokaryotes tended to cluster by date of sample collection. </w:t>
+      </w:r>
+      <w:r>
+        <w:t xml:space="preserve">Within the parameter of station, BEST analysis indicated that salinity, CDOM, and pH correlated best with community structure, which is expected as the samples were on a transect from the mouth of the bay to the </w:t>
+      </w:r>
+      <w:r>
+        <w:t>river. Within</w:t>
+      </w:r>
+      <w:r>
+        <w:t xml:space="preserve"> the parameter of date collected, BEST analysis</w:t>
+      </w:r>
+      <w:r>
+        <w:t xml:space="preserve">, which searches for high matrix correlations, ranked, between community assemblage and environmental data, </w:t>
+      </w:r>
+      <w:r>
+        <w:t xml:space="preserve">indicated that TDN and salinity were the abiotic variables that correlated with the community structure. </w:t>
       </w:r>
       <w:bookmarkStart w:id="0" w:name="_GoBack"/>
       <w:bookmarkEnd w:id="0"/>
@@ -740,4 +882,16 @@
     </a:ext>
   </a:extLst>
 </a:theme>
+</file>
+
+<file path=customXml/item1.xml><?xml version="1.0" encoding="utf-8"?>
+<b:Sources xmlns:b="http://schemas.openxmlformats.org/officeDocument/2006/bibliography" xmlns="http://schemas.openxmlformats.org/officeDocument/2006/bibliography" SelectedStyle="\APASixthEditionOfficeOnline.xsl" StyleName="APA" Version="6"/>
+</file>
+
+<file path=customXml/itemProps1.xml><?xml version="1.0" encoding="utf-8"?>
+<ds:datastoreItem xmlns:ds="http://schemas.openxmlformats.org/officeDocument/2006/customXml" ds:itemID="{739ED470-2693-4F65-BC5E-74B2EF3B1F05}">
+  <ds:schemaRefs>
+    <ds:schemaRef ds:uri="http://schemas.openxmlformats.org/officeDocument/2006/bibliography"/>
+  </ds:schemaRefs>
+</ds:datastoreItem>
 </file>
--- a/asm2017_ados_abstract.docx
+++ b/asm2017_ados_abstract.docx
@@ -171,23 +171,99 @@
         <w:t xml:space="preserve">Prokaryotes tended to cluster by date of sample collection. </w:t>
       </w:r>
       <w:r>
-        <w:t xml:space="preserve">Within the parameter of station, BEST analysis indicated that salinity, CDOM, and pH correlated best with community structure, which is expected as the samples were on a transect from the mouth of the bay to the </w:t>
-      </w:r>
-      <w:r>
-        <w:t>river. Within</w:t>
-      </w:r>
-      <w:r>
-        <w:t xml:space="preserve"> the parameter of date collected, BEST analysis</w:t>
-      </w:r>
-      <w:r>
-        <w:t xml:space="preserve">, which searches for high matrix correlations, ranked, between community assemblage and environmental data, </w:t>
-      </w:r>
-      <w:r>
-        <w:t xml:space="preserve">indicated that TDN and salinity were the abiotic variables that correlated with the community structure. </w:t>
+        <w:t>Within the parameter of station, BEST analysis</w:t>
+      </w:r>
+      <w:r>
+        <w:t>, which searches for high matrix correlations, ranked, between community assemblage and environmental data</w:t>
+      </w:r>
+      <w:r>
+        <w:t>.</w:t>
+      </w:r>
+      <w:r>
+        <w:t xml:space="preserve"> indicated that salinity, CDOM, and pH correlated best with community structure</w:t>
+      </w:r>
+      <w:r>
+        <w:t xml:space="preserve"> (Rho=0.921). </w:t>
       </w:r>
       <w:bookmarkStart w:id="0" w:name="_GoBack"/>
       <w:bookmarkEnd w:id="0"/>
+      <w:r>
+        <w:t>Salinity is higher near the mouth of the bay and lower at the river, with the inverse being true for CDOM</w:t>
+      </w:r>
+      <w:r>
+        <w:t xml:space="preserve">, </w:t>
+      </w:r>
+      <w:r>
+        <w:t>so these results are not un</w:t>
+      </w:r>
+      <w:r>
+        <w:t xml:space="preserve">expected as the samples were on a transect from the mouth of the bay to the </w:t>
+      </w:r>
+      <w:r>
+        <w:t>river. Within</w:t>
+      </w:r>
+      <w:r>
+        <w:t xml:space="preserve"> the parameter of date collected, BEST analysis</w:t>
+      </w:r>
+      <w:r>
+        <w:t xml:space="preserve"> </w:t>
+      </w:r>
+      <w:r>
+        <w:t>indicated that TDN and salinity were the abiotic variables that correlated with the community structure</w:t>
+      </w:r>
+      <w:r>
+        <w:t xml:space="preserve"> when selecting for the least number of variables. However, </w:t>
+      </w:r>
+      <w:r>
+        <w:t>six combinations of up to four</w:t>
+      </w:r>
+      <w:r>
+        <w:t xml:space="preserve"> variables produced identical correlations</w:t>
+      </w:r>
+      <w:r>
+        <w:t xml:space="preserve"> (Rho=0.773)</w:t>
+      </w:r>
+      <w:r>
+        <w:t xml:space="preserve">, with all </w:t>
+      </w:r>
+      <w:r>
+        <w:t xml:space="preserve">four </w:t>
+      </w:r>
+      <w:r>
+        <w:t>including TDN and salinity</w:t>
+      </w:r>
+      <w:r>
+        <w:t>.</w:t>
+      </w:r>
+      <w:r>
+        <w:t xml:space="preserve"> Eukaryotes clustered primarily by date, but not as cleanly as the prokaryotes. </w:t>
+      </w:r>
+      <w:r>
+        <w:t>Within the parameter of station, BEST analysis indicated that salinity alone provided the best correlation</w:t>
+      </w:r>
+      <w:r>
+        <w:t xml:space="preserve"> (Rho=0.921)</w:t>
+      </w:r>
+      <w:r>
+        <w:t xml:space="preserve"> to community structure of the eukaryotes.</w:t>
+      </w:r>
+      <w:r>
+        <w:t xml:space="preserve"> </w:t>
+      </w:r>
+      <w:r>
+        <w:t>As with the prokaryotes, BEST analysis within the parameter of date of sample collection indicated what salinity and TDN</w:t>
+      </w:r>
+      <w:r>
+        <w:t xml:space="preserve"> </w:t>
+      </w:r>
+      <w:r>
+        <w:t>had the highest correlation (Rho=0.854)</w:t>
+      </w:r>
+      <w:r>
+        <w:t xml:space="preserve"> with community structure. </w:t>
+      </w:r>
     </w:p>
+    <w:p/>
     <w:sectPr>
       <w:pgSz w:w="12240" w:h="15840"/>
       <w:pgMar w:top="1440" w:right="1440" w:bottom="1440" w:left="1440" w:header="720" w:footer="720" w:gutter="0"/>
@@ -889,7 +965,7 @@
 </file>
 
 <file path=customXml/itemProps1.xml><?xml version="1.0" encoding="utf-8"?>
-<ds:datastoreItem xmlns:ds="http://schemas.openxmlformats.org/officeDocument/2006/customXml" ds:itemID="{739ED470-2693-4F65-BC5E-74B2EF3B1F05}">
+<ds:datastoreItem xmlns:ds="http://schemas.openxmlformats.org/officeDocument/2006/customXml" ds:itemID="{863C7C53-53B7-4222-8C04-DBEA572BA343}">
   <ds:schemaRefs>
     <ds:schemaRef ds:uri="http://schemas.openxmlformats.org/officeDocument/2006/bibliography"/>
   </ds:schemaRefs>
